--- a/Documentation/Runbook/Runbook.docx
+++ b/Documentation/Runbook/Runbook.docx
@@ -33,7 +33,115 @@
           <w:sz w:val="18"/>
           <w:szCs w:val="18"/>
         </w:rPr>
-        <w:t>CMD: openssl req -x509 -newkey rsa:4096 -nodes -out cert.pem -keyout key.pem -days 365</w:t>
+        <w:t xml:space="preserve">CMD: </w:t>
+      </w:r>
+      <w:proofErr w:type="spellStart"/>
+      <w:r>
+        <w:rPr>
+          <w:rFonts w:ascii="Lucida Console" w:hAnsi="Lucida Console" w:cs="Lucida Console"/>
+          <w:sz w:val="18"/>
+          <w:szCs w:val="18"/>
+        </w:rPr>
+        <w:t>openssl</w:t>
+      </w:r>
+      <w:proofErr w:type="spellEnd"/>
+      <w:r>
+        <w:rPr>
+          <w:rFonts w:ascii="Lucida Console" w:hAnsi="Lucida Console" w:cs="Lucida Console"/>
+          <w:sz w:val="18"/>
+          <w:szCs w:val="18"/>
+        </w:rPr>
+        <w:t xml:space="preserve"> </w:t>
+      </w:r>
+      <w:proofErr w:type="spellStart"/>
+      <w:r>
+        <w:rPr>
+          <w:rFonts w:ascii="Lucida Console" w:hAnsi="Lucida Console" w:cs="Lucida Console"/>
+          <w:sz w:val="18"/>
+          <w:szCs w:val="18"/>
+        </w:rPr>
+        <w:t>req</w:t>
+      </w:r>
+      <w:proofErr w:type="spellEnd"/>
+      <w:r>
+        <w:rPr>
+          <w:rFonts w:ascii="Lucida Console" w:hAnsi="Lucida Console" w:cs="Lucida Console"/>
+          <w:sz w:val="18"/>
+          <w:szCs w:val="18"/>
+        </w:rPr>
+        <w:t xml:space="preserve"> -x509 -</w:t>
+      </w:r>
+      <w:proofErr w:type="spellStart"/>
+      <w:r>
+        <w:rPr>
+          <w:rFonts w:ascii="Lucida Console" w:hAnsi="Lucida Console" w:cs="Lucida Console"/>
+          <w:sz w:val="18"/>
+          <w:szCs w:val="18"/>
+        </w:rPr>
+        <w:t>newkey</w:t>
+      </w:r>
+      <w:proofErr w:type="spellEnd"/>
+      <w:r>
+        <w:rPr>
+          <w:rFonts w:ascii="Lucida Console" w:hAnsi="Lucida Console" w:cs="Lucida Console"/>
+          <w:sz w:val="18"/>
+          <w:szCs w:val="18"/>
+        </w:rPr>
+        <w:t xml:space="preserve"> rsa:4096 -nodes -out </w:t>
+      </w:r>
+      <w:proofErr w:type="spellStart"/>
+      <w:r>
+        <w:rPr>
+          <w:rFonts w:ascii="Lucida Console" w:hAnsi="Lucida Console" w:cs="Lucida Console"/>
+          <w:sz w:val="18"/>
+          <w:szCs w:val="18"/>
+        </w:rPr>
+        <w:t>cert.pem</w:t>
+      </w:r>
+      <w:proofErr w:type="spellEnd"/>
+      <w:r>
+        <w:rPr>
+          <w:rFonts w:ascii="Lucida Console" w:hAnsi="Lucida Console" w:cs="Lucida Console"/>
+          <w:sz w:val="18"/>
+          <w:szCs w:val="18"/>
+        </w:rPr>
+        <w:t xml:space="preserve"> -</w:t>
+      </w:r>
+      <w:proofErr w:type="spellStart"/>
+      <w:r>
+        <w:rPr>
+          <w:rFonts w:ascii="Lucida Console" w:hAnsi="Lucida Console" w:cs="Lucida Console"/>
+          <w:sz w:val="18"/>
+          <w:szCs w:val="18"/>
+        </w:rPr>
+        <w:t>keyout</w:t>
+      </w:r>
+      <w:proofErr w:type="spellEnd"/>
+      <w:r>
+        <w:rPr>
+          <w:rFonts w:ascii="Lucida Console" w:hAnsi="Lucida Console" w:cs="Lucida Console"/>
+          <w:sz w:val="18"/>
+          <w:szCs w:val="18"/>
+        </w:rPr>
+        <w:t xml:space="preserve"> </w:t>
+      </w:r>
+      <w:proofErr w:type="spellStart"/>
+      <w:r>
+        <w:rPr>
+          <w:rFonts w:ascii="Lucida Console" w:hAnsi="Lucida Console" w:cs="Lucida Console"/>
+          <w:sz w:val="18"/>
+          <w:szCs w:val="18"/>
+        </w:rPr>
+        <w:t>key.pem</w:t>
+      </w:r>
+      <w:proofErr w:type="spellEnd"/>
+      <w:r>
+        <w:rPr>
+          <w:rFonts w:ascii="Lucida Console" w:hAnsi="Lucida Console" w:cs="Lucida Console"/>
+          <w:sz w:val="18"/>
+          <w:szCs w:val="18"/>
+        </w:rPr>
+        <w:t xml:space="preserve"> -days 365</w:t>
       </w:r>
     </w:p>
     <w:p>
@@ -41,7 +149,130 @@
         <w:t xml:space="preserve">Run Parameters: </w:t>
       </w:r>
       <w:r>
-        <w:t>run --cert=cert.pem --key=key.pem --host=0.0.0.0</w:t>
+        <w:t>run --cert=</w:t>
+      </w:r>
+      <w:proofErr w:type="spellStart"/>
+      <w:r>
+        <w:t>cert.pem</w:t>
+      </w:r>
+      <w:proofErr w:type="spellEnd"/>
+      <w:r>
+        <w:t xml:space="preserve"> --key=</w:t>
+      </w:r>
+      <w:proofErr w:type="spellStart"/>
+      <w:r>
+        <w:t>key.pem</w:t>
+      </w:r>
+      <w:proofErr w:type="spellEnd"/>
+      <w:r>
+        <w:t xml:space="preserve"> --host=0.0.0.0</w:t>
+      </w:r>
+    </w:p>
+    <w:p/>
+    <w:p>
+      <w:r>
+        <w:t xml:space="preserve">Run flask form </w:t>
+      </w:r>
+      <w:proofErr w:type="spellStart"/>
+      <w:r>
+        <w:t>cmd</w:t>
+      </w:r>
+      <w:proofErr w:type="spellEnd"/>
+      <w:r>
+        <w:t>:</w:t>
+      </w:r>
+    </w:p>
+    <w:p>
+      <w:r>
+        <w:t>C:\Users\ljp\PycharmProjects\COMP6013-containers\containers&gt;..\venv</w:t>
+      </w:r>
+    </w:p>
+    <w:p>
+      <w:r>
+        <w:t>'..\</w:t>
+      </w:r>
+      <w:proofErr w:type="spellStart"/>
+      <w:r>
+        <w:t>venv</w:t>
+      </w:r>
+      <w:proofErr w:type="spellEnd"/>
+      <w:r>
+        <w:t>' is not recognized as an internal or external command,</w:t>
+      </w:r>
+    </w:p>
+    <w:p>
+      <w:r>
+        <w:t>operable program or batch file.</w:t>
+      </w:r>
+    </w:p>
+    <w:p/>
+    <w:p>
+      <w:r>
+        <w:t>C:\Users\ljp\PycharmProjects\COMP6013-containers\containers&gt;..\venv\Scripts\activate</w:t>
+      </w:r>
+    </w:p>
+    <w:p/>
+    <w:p>
+      <w:r>
+        <w:t>(</w:t>
+      </w:r>
+      <w:proofErr w:type="spellStart"/>
+      <w:r>
+        <w:t>venv</w:t>
+      </w:r>
+      <w:proofErr w:type="spellEnd"/>
+      <w:r>
+        <w:t>) C:\Users\ljp\PycharmProjects\COMP6013-containers\containers&gt;where flask</w:t>
+      </w:r>
+    </w:p>
+    <w:p>
+      <w:r>
+        <w:t>C:\Users\ljp\PycharmProjects\COMP6013-containers\venv\Scripts\flask.exe</w:t>
+      </w:r>
+    </w:p>
+    <w:p/>
+    <w:p>
+      <w:r>
+        <w:t>(</w:t>
+      </w:r>
+      <w:proofErr w:type="spellStart"/>
+      <w:r>
+        <w:t>venv</w:t>
+      </w:r>
+      <w:proofErr w:type="spellEnd"/>
+      <w:r>
+        <w:t xml:space="preserve">) C:\Users\ljp\PycharmProjects\COMP6013-containers\containers&gt;flask </w:t>
+      </w:r>
+      <w:r>
+        <w:t>run</w:t>
+      </w:r>
+      <w:r>
+        <w:t xml:space="preserve"> </w:t>
+      </w:r>
+      <w:r>
+        <w:t>--cert=cert/CA/localhost/localhost.crt</w:t>
+      </w:r>
+      <w:r>
+        <w:t xml:space="preserve"> </w:t>
+      </w:r>
+      <w:r>
+        <w:t>--key=cert/CA/localhost/</w:t>
+      </w:r>
+      <w:proofErr w:type="spellStart"/>
+      <w:r>
+        <w:t>localhost.decrypted.key</w:t>
+      </w:r>
+      <w:proofErr w:type="spellEnd"/>
+      <w:r>
+        <w:t xml:space="preserve"> </w:t>
+      </w:r>
+      <w:r>
+        <w:t>--host=0.0.0.0</w:t>
+      </w:r>
+    </w:p>
+    <w:p>
+      <w:r>
+        <w:t>(plug phone in)</w:t>
       </w:r>
     </w:p>
     <w:p>
@@ -52,9 +283,19 @@
         <w:br/>
         <w:t xml:space="preserve">&gt; </w:t>
       </w:r>
-      <w:r>
-        <w:t>adb reverse tcp:5000 tcp:5000</w:t>
-      </w:r>
+      <w:proofErr w:type="spellStart"/>
+      <w:r>
+        <w:t>adb</w:t>
+      </w:r>
+      <w:proofErr w:type="spellEnd"/>
+      <w:r>
+        <w:t xml:space="preserve"> reverse tcp:5000 </w:t>
+      </w:r>
+      <w:proofErr w:type="spellStart"/>
+      <w:r>
+        <w:t>tcp:5000</w:t>
+      </w:r>
+      <w:proofErr w:type="spellEnd"/>
     </w:p>
     <w:p/>
     <w:p>
@@ -62,8 +303,31 @@
         <w:t>Windows Batch File : run_containers_server.bat (COMP6013-containers\containers)</w:t>
       </w:r>
     </w:p>
+    <w:p/>
+    <w:p>
+      <w:r>
+        <w:t>Instructions for creating certificates:</w:t>
+      </w:r>
+    </w:p>
+    <w:p>
+      <w:hyperlink r:id="rId6" w:history="1">
+        <w:r>
+          <w:rPr>
+            <w:rStyle w:val="Hyperlink"/>
+          </w:rPr>
+          <w:t>https://www.section.io/engineering-education/how-to-get-ssl-https-for-localhost/</w:t>
+        </w:r>
+      </w:hyperlink>
+    </w:p>
+    <w:p/>
+    <w:p>
+      <w:r>
+        <w:br w:type="page"/>
+      </w:r>
+    </w:p>
+    <w:p/>
     <w:sectPr>
-      <w:headerReference w:type="default" r:id="rId6"/>
+      <w:headerReference w:type="default" r:id="rId7"/>
       <w:pgSz w:w="11906" w:h="16838"/>
       <w:pgMar w:top="1440" w:right="1440" w:bottom="1440" w:left="1440" w:header="708" w:footer="708" w:gutter="0"/>
       <w:cols w:space="708"/>
@@ -132,12 +396,14 @@
         <w:lang w:val="en-US"/>
       </w:rPr>
     </w:pPr>
+    <w:proofErr w:type="spellStart"/>
     <w:r>
       <w:rPr>
         <w:lang w:val="en-US"/>
       </w:rPr>
       <w:t>RunBook</w:t>
     </w:r>
+    <w:proofErr w:type="spellEnd"/>
   </w:p>
 </w:hdr>
 </file>
@@ -612,6 +878,40 @@
     <w:uiPriority w:val="99"/>
     <w:rsid w:val="00E461B8"/>
   </w:style>
+  <w:style w:type="paragraph" w:styleId="ListParagraph">
+    <w:name w:val="List Paragraph"/>
+    <w:basedOn w:val="Normal"/>
+    <w:uiPriority w:val="34"/>
+    <w:qFormat/>
+    <w:rsid w:val="0022315C"/>
+    <w:pPr>
+      <w:ind w:left="720"/>
+      <w:contextualSpacing/>
+    </w:pPr>
+  </w:style>
+  <w:style w:type="character" w:styleId="Hyperlink">
+    <w:name w:val="Hyperlink"/>
+    <w:basedOn w:val="DefaultParagraphFont"/>
+    <w:uiPriority w:val="99"/>
+    <w:unhideWhenUsed/>
+    <w:rsid w:val="008263AF"/>
+    <w:rPr>
+      <w:color w:val="0563C1" w:themeColor="hyperlink"/>
+      <w:u w:val="single"/>
+    </w:rPr>
+  </w:style>
+  <w:style w:type="character" w:styleId="UnresolvedMention">
+    <w:name w:val="Unresolved Mention"/>
+    <w:basedOn w:val="DefaultParagraphFont"/>
+    <w:uiPriority w:val="99"/>
+    <w:semiHidden/>
+    <w:unhideWhenUsed/>
+    <w:rsid w:val="008263AF"/>
+    <w:rPr>
+      <w:color w:val="605E5C"/>
+      <w:shd w:val="clear" w:color="auto" w:fill="E1DFDD"/>
+    </w:rPr>
+  </w:style>
 </w:styles>
 </file>
 
